--- a/trunk/TP nº 3/caratula.docx
+++ b/trunk/TP nº 3/caratula.docx
@@ -2,6 +2,8 @@
 <file path=word/document.xml><?xml version="1.0" encoding="utf-8"?>
 <w:document xmlns:wpc="http://schemas.microsoft.com/office/word/2010/wordprocessingCanvas" xmlns:mc="http://schemas.openxmlformats.org/markup-compatibility/2006" xmlns:o="urn:schemas-microsoft-com:office:office" xmlns:r="http://schemas.openxmlformats.org/officeDocument/2006/relationships" xmlns:m="http://schemas.openxmlformats.org/officeDocument/2006/math" xmlns:v="urn:schemas-microsoft-com:vml" xmlns:wp14="http://schemas.microsoft.com/office/word/2010/wordprocessingDrawing" xmlns:wp="http://schemas.openxmlformats.org/drawingml/2006/wordprocessingDrawing" xmlns:w10="urn:schemas-microsoft-com:office:word" xmlns:w="http://schemas.openxmlformats.org/wordprocessingml/2006/main" xmlns:w14="http://schemas.microsoft.com/office/word/2010/wordml" xmlns:wpg="http://schemas.microsoft.com/office/word/2010/wordprocessingGroup" xmlns:wpi="http://schemas.microsoft.com/office/word/2010/wordprocessingInk" xmlns:wne="http://schemas.microsoft.com/office/word/2006/wordml" xmlns:wps="http://schemas.microsoft.com/office/word/2010/wordprocessingShape" mc:Ignorable="w14 wp14">
   <w:body>
+    <w:bookmarkStart w:id="0" w:name="_GoBack" w:displacedByCustomXml="next"/>
+    <w:bookmarkEnd w:id="0" w:displacedByCustomXml="next"/>
     <w:sdt>
       <w:sdtPr>
         <w:rPr>
@@ -208,6 +210,7 @@
                                       <w:dataBinding w:prefixMappings="xmlns:ns0='http://schemas.openxmlformats.org/package/2006/metadata/core-properties' xmlns:ns1='http://purl.org/dc/elements/1.1/'" w:xpath="/ns0:coreProperties[1]/ns1:title[1]" w:storeItemID="{6C3C8BC8-F283-45AE-878A-BAB7291924A1}"/>
                                       <w:text/>
                                     </w:sdtPr>
+                                    <w:sdtEndPr/>
                                     <w:sdtContent>
                                       <w:p>
                                         <w:pPr>
@@ -252,9 +255,11 @@
                                       <w:placeholder>
                                         <w:docPart w:val="8E85F2371A8544ABB2A1E19D28D52758"/>
                                       </w:placeholder>
+                                      <w:showingPlcHdr/>
                                       <w:dataBinding w:prefixMappings="xmlns:ns0='http://schemas.openxmlformats.org/package/2006/metadata/core-properties' xmlns:ns1='http://purl.org/dc/elements/1.1/'" w:xpath="/ns0:coreProperties[1]/ns1:subject[1]" w:storeItemID="{6C3C8BC8-F283-45AE-878A-BAB7291924A1}"/>
                                       <w:text/>
                                     </w:sdtPr>
+                                    <w:sdtEndPr/>
                                     <w:sdtContent>
                                       <w:p>
                                         <w:pPr>
@@ -267,20 +272,11 @@
                                         </w:pPr>
                                         <w:r>
                                           <w:rPr>
-                                            <w:rFonts w:ascii="Times New Roman" w:hAnsi="Times New Roman" w:cs="Times New Roman"/>
-                                            <w:color w:val="EBDDC3" w:themeColor="background2"/>
+                                            <w:color w:val="FFFFFF" w:themeColor="background1"/>
                                             <w:sz w:val="40"/>
                                             <w:szCs w:val="40"/>
-                                            <w:lang w:val="es-AR"/>
-                                            <w14:textFill>
-                                              <w14:solidFill>
-                                                <w14:schemeClr w14:val="bg2">
-                                                  <w14:lumMod w14:val="50000"/>
-                                                </w14:schemeClr>
-                                              </w14:solidFill>
-                                            </w14:textFill>
                                           </w:rPr>
-                                          <w:t>-Facultad Regional de Córdoba-</w:t>
+                                          <w:t>[Escribir el subtítulo del documento]</w:t>
                                         </w:r>
                                       </w:p>
                                     </w:sdtContent>
@@ -317,6 +313,7 @@
                                       <w:dataBinding w:prefixMappings="xmlns:ns0='http://schemas.microsoft.com/office/2006/coverPageProps'" w:xpath="/ns0:CoverPageProperties[1]/ns0:Abstract[1]" w:storeItemID="{55AF091B-3C7A-41E3-B477-F2FDAA23CFDA}"/>
                                       <w:text/>
                                     </w:sdtPr>
+                                    <w:sdtEndPr/>
                                     <w:sdtContent>
                                       <w:p>
                                         <w:pPr>
@@ -686,7 +683,37 @@
                                           </w14:solidFill>
                                         </w14:textFill>
                                       </w:rPr>
-                                      <w:t xml:space="preserve">Cuevas, Juan Carlos (Adjunto) </w:t>
+                                      <w:t>Cuevas, Juan Carlos (</w:t>
+                                    </w:r>
+                                    <w:r>
+                                      <w:rPr>
+                                        <w:color w:val="D8B25C" w:themeColor="accent4"/>
+                                        <w:sz w:val="32"/>
+                                        <w:szCs w:val="32"/>
+                                        <w14:textFill>
+                                          <w14:solidFill>
+                                            <w14:schemeClr w14:val="accent4">
+                                              <w14:lumMod w14:val="50000"/>
+                                            </w14:schemeClr>
+                                          </w14:solidFill>
+                                        </w14:textFill>
+                                      </w:rPr>
+                                      <w:t>Coordinador</w:t>
+                                    </w:r>
+                                    <w:r>
+                                      <w:rPr>
+                                        <w:color w:val="D8B25C" w:themeColor="accent4"/>
+                                        <w:sz w:val="32"/>
+                                        <w:szCs w:val="32"/>
+                                        <w14:textFill>
+                                          <w14:solidFill>
+                                            <w14:schemeClr w14:val="accent4">
+                                              <w14:lumMod w14:val="50000"/>
+                                            </w14:schemeClr>
+                                          </w14:solidFill>
+                                        </w14:textFill>
+                                      </w:rPr>
+                                      <w:t xml:space="preserve">) </w:t>
                                     </w:r>
                                   </w:p>
                                   <w:p>
@@ -1412,8 +1439,8 @@
                               </wpg:cNvGrpSpPr>
                               <wpg:grpSpPr bwMode="auto">
                                 <a:xfrm>
-                                  <a:off x="321" y="3424"/>
-                                  <a:ext cx="3125" cy="6069"/>
+                                  <a:off x="321" y="3423"/>
+                                  <a:ext cx="3126" cy="6068"/>
                                   <a:chOff x="654" y="3599"/>
                                   <a:chExt cx="2880" cy="5760"/>
                                 </a:xfrm>
@@ -1750,9 +1777,6 @@
                                       </w:rPr>
                                       <w:alias w:val="Año"/>
                                       <w:id w:val="16962274"/>
-                                      <w:placeholder>
-                                        <w:docPart w:val="BA26F9D2D7934E52AD1E9522FD744AEB"/>
-                                      </w:placeholder>
                                       <w:dataBinding w:prefixMappings="xmlns:ns0='http://schemas.microsoft.com/office/2006/coverPageProps'" w:xpath="/ns0:CoverPageProperties[1]/ns0:PublishDate[1]" w:storeItemID="{55AF091B-3C7A-41E3-B477-F2FDAA23CFDA}"/>
                                       <w:date w:fullDate="2010-01-01T00:00:00Z">
                                         <w:dateFormat w:val="yyyy"/>
@@ -1761,6 +1785,7 @@
                                         <w:calendar w:val="gregorian"/>
                                       </w:date>
                                     </w:sdtPr>
+                                    <w:sdtEndPr/>
                                     <w:sdtContent>
                                       <w:p>
                                         <w:pPr>
@@ -2052,7 +2077,7 @@
               </mc:Choice>
               <mc:Fallback>
                 <w:pict>
-                  <v:group id="Grupo 1" o:spid="_x0000_s1026" style="position:absolute;margin-left:0;margin-top:0;width:564.5pt;height:798.85pt;z-index:251659264;mso-width-percent:950;mso-height-percent:950;mso-position-horizontal:center;mso-position-horizontal-relative:page;mso-position-vertical:center;mso-position-vertical-relative:page;mso-width-percent:950;mso-height-percent:950" coordorigin="316,406" coordsize="11608,15028" o:gfxdata="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" o:allowincell="f">
+                  <v:group id="Grupo 1" o:spid="_x0000_s1026" style="position:absolute;margin-left:0;margin-top:0;width:564.5pt;height:798.85pt;z-index:251659264;mso-width-percent:950;mso-height-percent:950;mso-position-horizontal:center;mso-position-horizontal-relative:page;mso-position-vertical:center;mso-position-vertical-relative:page;mso-width-percent:950;mso-height-percent:950" coordorigin="316,406" coordsize="11608,15028" o:gfxdata="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" o:allowincell="f">
                     <v:group id="Grupo 3" o:spid="_x0000_s1027" style="position:absolute;left:316;top:406;width:11608;height:15028" coordorigin="321,406" coordsize="11600,15025" o:gfxdata="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">
                       <v:rect id="Rectángulo 4" o:spid="_x0000_s1028" alt="Zig zag" style="position:absolute;left:339;top:406;width:11582;height:15025;visibility:visible;mso-wrap-style:square;v-text-anchor:middle" o:gfxdata="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" fillcolor="#8c8c8c [1772]" strokecolor="white [3212]" strokeweight="1pt">
                         <v:fill r:id="rId13" o:title="" color2="#eb9f4b" type="pattern"/>
@@ -2082,6 +2107,7 @@
                                 <w:dataBinding w:prefixMappings="xmlns:ns0='http://schemas.openxmlformats.org/package/2006/metadata/core-properties' xmlns:ns1='http://purl.org/dc/elements/1.1/'" w:xpath="/ns0:coreProperties[1]/ns1:title[1]" w:storeItemID="{6C3C8BC8-F283-45AE-878A-BAB7291924A1}"/>
                                 <w:text/>
                               </w:sdtPr>
+                              <w:sdtEndPr/>
                               <w:sdtContent>
                                 <w:p>
                                   <w:pPr>
@@ -2126,9 +2152,11 @@
                                 <w:placeholder>
                                   <w:docPart w:val="8E85F2371A8544ABB2A1E19D28D52758"/>
                                 </w:placeholder>
+                                <w:showingPlcHdr/>
                                 <w:dataBinding w:prefixMappings="xmlns:ns0='http://schemas.openxmlformats.org/package/2006/metadata/core-properties' xmlns:ns1='http://purl.org/dc/elements/1.1/'" w:xpath="/ns0:coreProperties[1]/ns1:subject[1]" w:storeItemID="{6C3C8BC8-F283-45AE-878A-BAB7291924A1}"/>
                                 <w:text/>
                               </w:sdtPr>
+                              <w:sdtEndPr/>
                               <w:sdtContent>
                                 <w:p>
                                   <w:pPr>
@@ -2141,20 +2169,11 @@
                                   </w:pPr>
                                   <w:r>
                                     <w:rPr>
-                                      <w:rFonts w:ascii="Times New Roman" w:hAnsi="Times New Roman" w:cs="Times New Roman"/>
-                                      <w:color w:val="EBDDC3" w:themeColor="background2"/>
+                                      <w:color w:val="FFFFFF" w:themeColor="background1"/>
                                       <w:sz w:val="40"/>
                                       <w:szCs w:val="40"/>
-                                      <w:lang w:val="es-AR"/>
-                                      <w14:textFill>
-                                        <w14:solidFill>
-                                          <w14:schemeClr w14:val="bg2">
-                                            <w14:lumMod w14:val="50000"/>
-                                          </w14:schemeClr>
-                                        </w14:solidFill>
-                                      </w14:textFill>
                                     </w:rPr>
-                                    <w:t>-Facultad Regional de Córdoba-</w:t>
+                                    <w:t>[Escribir el subtítulo del documento]</w:t>
                                   </w:r>
                                 </w:p>
                               </w:sdtContent>
@@ -2191,6 +2210,7 @@
                                 <w:dataBinding w:prefixMappings="xmlns:ns0='http://schemas.microsoft.com/office/2006/coverPageProps'" w:xpath="/ns0:CoverPageProperties[1]/ns0:Abstract[1]" w:storeItemID="{55AF091B-3C7A-41E3-B477-F2FDAA23CFDA}"/>
                                 <w:text/>
                               </w:sdtPr>
+                              <w:sdtEndPr/>
                               <w:sdtContent>
                                 <w:p>
                                   <w:pPr>
@@ -2560,7 +2580,37 @@
                                     </w14:solidFill>
                                   </w14:textFill>
                                 </w:rPr>
-                                <w:t xml:space="preserve">Cuevas, Juan Carlos (Adjunto) </w:t>
+                                <w:t>Cuevas, Juan Carlos (</w:t>
+                              </w:r>
+                              <w:r>
+                                <w:rPr>
+                                  <w:color w:val="D8B25C" w:themeColor="accent4"/>
+                                  <w:sz w:val="32"/>
+                                  <w:szCs w:val="32"/>
+                                  <w14:textFill>
+                                    <w14:solidFill>
+                                      <w14:schemeClr w14:val="accent4">
+                                        <w14:lumMod w14:val="50000"/>
+                                      </w14:schemeClr>
+                                    </w14:solidFill>
+                                  </w14:textFill>
+                                </w:rPr>
+                                <w:t>Coordinador</w:t>
+                              </w:r>
+                              <w:r>
+                                <w:rPr>
+                                  <w:color w:val="D8B25C" w:themeColor="accent4"/>
+                                  <w:sz w:val="32"/>
+                                  <w:szCs w:val="32"/>
+                                  <w14:textFill>
+                                    <w14:solidFill>
+                                      <w14:schemeClr w14:val="accent4">
+                                        <w14:lumMod w14:val="50000"/>
+                                      </w14:schemeClr>
+                                    </w14:solidFill>
+                                  </w14:textFill>
+                                </w:rPr>
+                                <w:t xml:space="preserve">) </w:t>
                               </w:r>
                             </w:p>
                             <w:p>
@@ -3276,7 +3326,7 @@
                           </w:txbxContent>
                         </v:textbox>
                       </v:rect>
-                      <v:group id="Grupo 6" o:spid="_x0000_s1030" style="position:absolute;left:321;top:3424;width:3125;height:6069" coordorigin="654,3599" coordsize="2880,5760" o:gfxdata="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">
+                      <v:group id="Grupo 6" o:spid="_x0000_s1030" style="position:absolute;left:321;top:3423;width:3126;height:6068" coordorigin="654,3599" coordsize="2880,5760" o:gfxdata="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">
                         <v:rect id="Rectángulo 7" o:spid="_x0000_s1031" style="position:absolute;left:2094;top:6479;width:1440;height:1440;flip:x;visibility:visible;mso-wrap-style:square;v-text-anchor:middle" o:gfxdata="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" fillcolor="#fafa8c" strokecolor="white [3212]" strokeweight="1pt">
                           <v:fill opacity="52428f"/>
                           <v:shadow color="#d8d8d8" offset="3pt,3pt"/>
@@ -3316,9 +3366,6 @@
                                 </w:rPr>
                                 <w:alias w:val="Año"/>
                                 <w:id w:val="16962274"/>
-                                <w:placeholder>
-                                  <w:docPart w:val="BA26F9D2D7934E52AD1E9522FD744AEB"/>
-                                </w:placeholder>
                                 <w:dataBinding w:prefixMappings="xmlns:ns0='http://schemas.microsoft.com/office/2006/coverPageProps'" w:xpath="/ns0:CoverPageProperties[1]/ns0:PublishDate[1]" w:storeItemID="{55AF091B-3C7A-41E3-B477-F2FDAA23CFDA}"/>
                                 <w:date w:fullDate="2010-01-01T00:00:00Z">
                                   <w:dateFormat w:val="yyyy"/>
@@ -3327,6 +3374,7 @@
                                   <w:calendar w:val="gregorian"/>
                                 </w:date>
                               </w:sdtPr>
+                              <w:sdtEndPr/>
                               <w:sdtContent>
                                 <w:p>
                                   <w:pPr>
@@ -4143,36 +4191,6 @@
         </w:p>
       </w:docPartBody>
     </w:docPart>
-    <w:docPart>
-      <w:docPartPr>
-        <w:name w:val="35202D1791D448CA9656F578ACA7DD0E"/>
-        <w:category>
-          <w:name w:val="General"/>
-          <w:gallery w:val="placeholder"/>
-        </w:category>
-        <w:types>
-          <w:type w:val="bbPlcHdr"/>
-        </w:types>
-        <w:behaviors>
-          <w:behavior w:val="content"/>
-        </w:behaviors>
-        <w:guid w:val="{AA766BF2-0329-4DA7-85C4-9456BC3B7D77}"/>
-      </w:docPartPr>
-      <w:docPartBody>
-        <w:p>
-          <w:pPr>
-            <w:pStyle w:val="35202D1791D448CA9656F578ACA7DD0E"/>
-          </w:pPr>
-          <w:r>
-            <w:rPr>
-              <w:color w:val="FFFFFF" w:themeColor="background1"/>
-              <w:lang w:val="es-ES"/>
-            </w:rPr>
-            <w:t>[Escriba aquí una descripción breve del documento. Una descripción breve es un resumen corto del contenido del documento. Escriba aquí una descripción breve del documento. Una descripción breve es un resumen corto del contenido del documento.]</w:t>
-          </w:r>
-        </w:p>
-      </w:docPartBody>
-    </w:docPart>
   </w:docParts>
 </w:glossaryDocument>
 </file>
@@ -4254,8 +4272,10 @@
   </w:compat>
   <w:rsids>
     <w:rsidRoot w:val="0033122E"/>
+    <w:rsid w:val="0012061E"/>
     <w:rsid w:val="0033122E"/>
     <w:rsid w:val="004A7046"/>
+    <w:rsid w:val="00CD7DA2"/>
   </w:rsids>
   <m:mathPr>
     <m:mathFont m:val="Cambria Math"/>
@@ -4274,7 +4294,7 @@
   <w:clrSchemeMapping w:bg1="light1" w:t1="dark1" w:bg2="light2" w:t2="dark2" w:accent1="accent1" w:accent2="accent2" w:accent3="accent3" w:accent4="accent4" w:accent5="accent5" w:accent6="accent6" w:hyperlink="hyperlink" w:followedHyperlink="followedHyperlink"/>
   <w:decimalSymbol w:val=","/>
   <w:listSeparator w:val=";"/>
-  <w14:docId w14:val="351D9062"/>
+  <w14:docId w14:val="35F9BDE5"/>
 </w:settings>
 </file>
 
